--- a/production/eb07/s05/2-page-docx/eb07-s05-0006.docx
+++ b/production/eb07/s05/2-page-docx/eb07-s05-0006.docx
@@ -4,18 +4,20 @@
   <w:body>
     <w:p>
       <w:pPr>
-        <w:pStyle w:val="Style2"/>
+        <w:pStyle w:val="Style3"/>
         <w:keepNext w:val="0"/>
         <w:keepLines w:val="0"/>
         <w:widowControl w:val="0"/>
         <w:shd w:val="clear" w:color="auto" w:fill="auto"/>
         <w:bidi w:val="0"/>
-        <w:spacing w:before="0" w:after="1660" w:line="209" w:lineRule="auto"/>
-        <w:ind w:left="0" w:right="0" w:firstLine="0"/>
+        <w:spacing w:line="209" w:lineRule="auto"/>
+        <w:ind w:left="0" w:firstLine="0"/>
         <w:jc w:val="left"/>
       </w:pPr>
       <w:r>
         <w:rPr>
+          <w:rFonts w:ascii="Times New Roman" w:eastAsia="Times New Roman" w:hAnsi="Times New Roman" w:cs="Times New Roman"/>
+          <w:color w:val="000000"/>
           <w:spacing w:val="0"/>
           <w:w w:val="100"/>
           <w:position w:val="0"/>
@@ -27,18 +29,20 @@
     </w:p>
     <w:p>
       <w:pPr>
-        <w:pStyle w:val="Style2"/>
+        <w:pStyle w:val="Style3"/>
         <w:keepNext w:val="0"/>
         <w:keepLines w:val="0"/>
         <w:widowControl w:val="0"/>
         <w:shd w:val="clear" w:color="auto" w:fill="auto"/>
         <w:bidi w:val="0"/>
-        <w:spacing w:before="0" w:after="0" w:line="209" w:lineRule="auto"/>
-        <w:ind w:left="0" w:right="0" w:firstLine="0"/>
+        <w:spacing w:line="209" w:lineRule="auto"/>
+        <w:ind w:left="0" w:firstLine="0"/>
         <w:jc w:val="left"/>
       </w:pPr>
       <w:r>
         <w:rPr>
+          <w:rFonts w:ascii="Times New Roman" w:eastAsia="Times New Roman" w:hAnsi="Times New Roman" w:cs="Times New Roman"/>
+          <w:color w:val="000000"/>
           <w:spacing w:val="0"/>
           <w:w w:val="100"/>
           <w:position w:val="0"/>
@@ -50,7 +54,7 @@
     </w:p>
     <w:p>
       <w:pPr>
-        <w:pStyle w:val="Style2"/>
+        <w:pStyle w:val="Style3"/>
         <w:keepNext w:val="0"/>
         <w:keepLines w:val="0"/>
         <w:widowControl w:val="0"/>
@@ -59,12 +63,14 @@
           <w:tab w:pos="271" w:val="left"/>
         </w:tabs>
         <w:bidi w:val="0"/>
-        <w:spacing w:before="0" w:after="0" w:line="209" w:lineRule="auto"/>
-        <w:ind w:left="0" w:right="0" w:firstLine="0"/>
+        <w:spacing w:line="209" w:lineRule="auto"/>
+        <w:ind w:left="0" w:firstLine="0"/>
         <w:jc w:val="left"/>
       </w:pPr>
       <w:r>
         <w:rPr>
+          <w:rFonts w:ascii="Times New Roman" w:eastAsia="Times New Roman" w:hAnsi="Times New Roman" w:cs="Times New Roman"/>
+          <w:color w:val="000000"/>
           <w:spacing w:val="0"/>
           <w:w w:val="100"/>
           <w:position w:val="0"/>
@@ -78,7 +84,7 @@
     </w:p>
     <w:p>
       <w:pPr>
-        <w:pStyle w:val="Style2"/>
+        <w:pStyle w:val="Style3"/>
         <w:keepNext w:val="0"/>
         <w:keepLines w:val="0"/>
         <w:widowControl w:val="0"/>
@@ -87,12 +93,14 @@
           <w:tab w:pos="289" w:val="left"/>
         </w:tabs>
         <w:bidi w:val="0"/>
-        <w:spacing w:before="0" w:after="0" w:line="209" w:lineRule="auto"/>
-        <w:ind w:left="0" w:right="0" w:firstLine="0"/>
-        <w:jc w:val="both"/>
+        <w:spacing w:line="209" w:lineRule="auto"/>
+        <w:ind w:left="0" w:firstLine="0"/>
+        <w:jc w:val="left"/>
       </w:pPr>
       <w:r>
         <w:rPr>
+          <w:rFonts w:ascii="Times New Roman" w:eastAsia="Times New Roman" w:hAnsi="Times New Roman" w:cs="Times New Roman"/>
+          <w:color w:val="000000"/>
           <w:spacing w:val="0"/>
           <w:w w:val="100"/>
           <w:position w:val="0"/>
@@ -109,8 +117,10 @@
       </w:r>
       <w:r>
         <w:rPr>
-          <w:i/>
-          <w:iCs/>
+          <w:rFonts w:ascii="Times New Roman" w:eastAsia="Times New Roman" w:hAnsi="Times New Roman" w:cs="Times New Roman"/>
+          <w:i/>
+          <w:iCs/>
+          <w:color w:val="000000"/>
           <w:spacing w:val="0"/>
           <w:w w:val="100"/>
           <w:position w:val="0"/>
@@ -121,6 +131,8 @@
       </w:r>
       <w:r>
         <w:rPr>
+          <w:rFonts w:ascii="Times New Roman" w:eastAsia="Times New Roman" w:hAnsi="Times New Roman" w:cs="Times New Roman"/>
+          <w:color w:val="000000"/>
           <w:spacing w:val="0"/>
           <w:w w:val="100"/>
           <w:position w:val="0"/>
@@ -132,18 +144,20 @@
     </w:p>
     <w:p>
       <w:pPr>
-        <w:pStyle w:val="Style2"/>
+        <w:pStyle w:val="Style3"/>
         <w:keepNext w:val="0"/>
         <w:keepLines w:val="0"/>
         <w:widowControl w:val="0"/>
         <w:shd w:val="clear" w:color="auto" w:fill="auto"/>
         <w:bidi w:val="0"/>
-        <w:spacing w:before="0" w:after="0" w:line="209" w:lineRule="auto"/>
-        <w:ind w:left="0" w:right="0" w:firstLine="240"/>
-        <w:jc w:val="both"/>
+        <w:spacing w:line="209" w:lineRule="auto"/>
+        <w:ind w:left="0" w:firstLine="360"/>
+        <w:jc w:val="left"/>
       </w:pPr>
       <w:r>
         <w:rPr>
+          <w:rFonts w:ascii="Times New Roman" w:eastAsia="Times New Roman" w:hAnsi="Times New Roman" w:cs="Times New Roman"/>
+          <w:color w:val="000000"/>
           <w:spacing w:val="0"/>
           <w:w w:val="100"/>
           <w:position w:val="0"/>
@@ -158,8 +172,10 @@
       </w:r>
       <w:r>
         <w:rPr>
-          <w:i/>
-          <w:iCs/>
+          <w:rFonts w:ascii="Times New Roman" w:eastAsia="Times New Roman" w:hAnsi="Times New Roman" w:cs="Times New Roman"/>
+          <w:i/>
+          <w:iCs/>
+          <w:color w:val="000000"/>
           <w:spacing w:val="0"/>
           <w:w w:val="100"/>
           <w:position w:val="0"/>
@@ -170,6 +186,8 @@
       </w:r>
       <w:r>
         <w:rPr>
+          <w:rFonts w:ascii="Times New Roman" w:eastAsia="Times New Roman" w:hAnsi="Times New Roman" w:cs="Times New Roman"/>
+          <w:color w:val="000000"/>
           <w:spacing w:val="0"/>
           <w:w w:val="100"/>
           <w:position w:val="0"/>
@@ -180,8 +198,10 @@
       </w:r>
       <w:r>
         <w:rPr>
-          <w:i/>
-          <w:iCs/>
+          <w:rFonts w:ascii="Times New Roman" w:eastAsia="Times New Roman" w:hAnsi="Times New Roman" w:cs="Times New Roman"/>
+          <w:i/>
+          <w:iCs/>
+          <w:color w:val="000000"/>
           <w:spacing w:val="0"/>
           <w:w w:val="100"/>
           <w:position w:val="0"/>
@@ -192,6 +212,8 @@
       </w:r>
       <w:r>
         <w:rPr>
+          <w:rFonts w:ascii="Times New Roman" w:eastAsia="Times New Roman" w:hAnsi="Times New Roman" w:cs="Times New Roman"/>
+          <w:color w:val="000000"/>
           <w:spacing w:val="0"/>
           <w:w w:val="100"/>
           <w:position w:val="0"/>
@@ -202,8 +224,10 @@
       </w:r>
       <w:r>
         <w:rPr>
-          <w:i/>
-          <w:iCs/>
+          <w:rFonts w:ascii="Times New Roman" w:eastAsia="Times New Roman" w:hAnsi="Times New Roman" w:cs="Times New Roman"/>
+          <w:i/>
+          <w:iCs/>
+          <w:color w:val="000000"/>
           <w:spacing w:val="0"/>
           <w:w w:val="100"/>
           <w:position w:val="0"/>
@@ -214,6 +238,8 @@
       </w:r>
       <w:r>
         <w:rPr>
+          <w:rFonts w:ascii="Times New Roman" w:eastAsia="Times New Roman" w:hAnsi="Times New Roman" w:cs="Times New Roman"/>
+          <w:color w:val="000000"/>
           <w:spacing w:val="0"/>
           <w:w w:val="100"/>
           <w:position w:val="0"/>
@@ -224,6 +250,8 @@
       </w:r>
       <w:r>
         <w:rPr>
+          <w:rFonts w:ascii="Times New Roman" w:eastAsia="Times New Roman" w:hAnsi="Times New Roman" w:cs="Times New Roman"/>
+          <w:color w:val="000000"/>
           <w:spacing w:val="0"/>
           <w:w w:val="100"/>
           <w:position w:val="0"/>
@@ -234,6 +262,8 @@
       </w:r>
       <w:r>
         <w:rPr>
+          <w:rFonts w:ascii="Times New Roman" w:eastAsia="Times New Roman" w:hAnsi="Times New Roman" w:cs="Times New Roman"/>
+          <w:color w:val="000000"/>
           <w:spacing w:val="0"/>
           <w:w w:val="100"/>
           <w:position w:val="0"/>
@@ -244,8 +274,10 @@
       </w:r>
       <w:r>
         <w:rPr>
-          <w:i/>
-          <w:iCs/>
+          <w:rFonts w:ascii="Times New Roman" w:eastAsia="Times New Roman" w:hAnsi="Times New Roman" w:cs="Times New Roman"/>
+          <w:i/>
+          <w:iCs/>
+          <w:color w:val="000000"/>
           <w:spacing w:val="0"/>
           <w:w w:val="100"/>
           <w:position w:val="0"/>
@@ -256,6 +288,8 @@
       </w:r>
       <w:r>
         <w:rPr>
+          <w:rFonts w:ascii="Times New Roman" w:eastAsia="Times New Roman" w:hAnsi="Times New Roman" w:cs="Times New Roman"/>
+          <w:color w:val="000000"/>
           <w:spacing w:val="0"/>
           <w:w w:val="100"/>
           <w:position w:val="0"/>
@@ -266,8 +300,10 @@
       </w:r>
       <w:r>
         <w:rPr>
-          <w:i/>
-          <w:iCs/>
+          <w:rFonts w:ascii="Times New Roman" w:eastAsia="Times New Roman" w:hAnsi="Times New Roman" w:cs="Times New Roman"/>
+          <w:i/>
+          <w:iCs/>
+          <w:color w:val="000000"/>
           <w:spacing w:val="0"/>
           <w:w w:val="100"/>
           <w:position w:val="0"/>
@@ -278,6 +314,8 @@
       </w:r>
       <w:r>
         <w:rPr>
+          <w:rFonts w:ascii="Times New Roman" w:eastAsia="Times New Roman" w:hAnsi="Times New Roman" w:cs="Times New Roman"/>
+          <w:color w:val="000000"/>
           <w:spacing w:val="0"/>
           <w:w w:val="100"/>
           <w:position w:val="0"/>
@@ -289,18 +327,20 @@
     </w:p>
     <w:p>
       <w:pPr>
-        <w:pStyle w:val="Style2"/>
+        <w:pStyle w:val="Style3"/>
         <w:keepNext w:val="0"/>
         <w:keepLines w:val="0"/>
         <w:widowControl w:val="0"/>
         <w:shd w:val="clear" w:color="auto" w:fill="auto"/>
         <w:bidi w:val="0"/>
-        <w:spacing w:before="0" w:after="0" w:line="209" w:lineRule="auto"/>
-        <w:ind w:left="0" w:right="0" w:firstLine="240"/>
-        <w:jc w:val="both"/>
+        <w:spacing w:line="209" w:lineRule="auto"/>
+        <w:ind w:left="0" w:firstLine="360"/>
+        <w:jc w:val="left"/>
       </w:pPr>
       <w:r>
         <w:rPr>
+          <w:rFonts w:ascii="Times New Roman" w:eastAsia="Times New Roman" w:hAnsi="Times New Roman" w:cs="Times New Roman"/>
+          <w:color w:val="000000"/>
           <w:spacing w:val="0"/>
           <w:w w:val="100"/>
           <w:position w:val="0"/>
@@ -315,6 +355,8 @@
       </w:r>
       <w:r>
         <w:rPr>
+          <w:rFonts w:ascii="Times New Roman" w:eastAsia="Times New Roman" w:hAnsi="Times New Roman" w:cs="Times New Roman"/>
+          <w:color w:val="000000"/>
           <w:spacing w:val="0"/>
           <w:w w:val="100"/>
           <w:position w:val="0"/>
@@ -325,6 +367,8 @@
       </w:r>
       <w:r>
         <w:rPr>
+          <w:rFonts w:ascii="Times New Roman" w:eastAsia="Times New Roman" w:hAnsi="Times New Roman" w:cs="Times New Roman"/>
+          <w:color w:val="000000"/>
           <w:spacing w:val="0"/>
           <w:w w:val="100"/>
           <w:position w:val="0"/>
@@ -336,18 +380,20 @@
     </w:p>
     <w:p>
       <w:pPr>
-        <w:pStyle w:val="Style2"/>
+        <w:pStyle w:val="Style3"/>
         <w:keepNext w:val="0"/>
         <w:keepLines w:val="0"/>
         <w:widowControl w:val="0"/>
         <w:shd w:val="clear" w:color="auto" w:fill="auto"/>
         <w:bidi w:val="0"/>
-        <w:spacing w:before="0" w:after="2780" w:line="209" w:lineRule="auto"/>
-        <w:ind w:left="0" w:right="0" w:firstLine="320"/>
-        <w:jc w:val="both"/>
+        <w:spacing w:line="209" w:lineRule="auto"/>
+        <w:ind w:left="0" w:firstLine="360"/>
+        <w:jc w:val="left"/>
       </w:pPr>
       <w:r>
         <w:rPr>
+          <w:rFonts w:ascii="Times New Roman" w:eastAsia="Times New Roman" w:hAnsi="Times New Roman" w:cs="Times New Roman"/>
+          <w:color w:val="000000"/>
           <w:spacing w:val="0"/>
           <w:w w:val="100"/>
           <w:position w:val="0"/>
@@ -371,18 +417,20 @@
     </w:p>
     <w:p>
       <w:pPr>
-        <w:pStyle w:val="Style2"/>
+        <w:pStyle w:val="Style3"/>
         <w:keepNext w:val="0"/>
         <w:keepLines w:val="0"/>
         <w:widowControl w:val="0"/>
         <w:shd w:val="clear" w:color="auto" w:fill="auto"/>
         <w:bidi w:val="0"/>
-        <w:spacing w:before="0" w:after="0" w:line="209" w:lineRule="auto"/>
-        <w:ind w:left="0" w:right="0" w:firstLine="240"/>
-        <w:jc w:val="both"/>
+        <w:spacing w:line="209" w:lineRule="auto"/>
+        <w:ind w:left="0" w:firstLine="360"/>
+        <w:jc w:val="left"/>
       </w:pPr>
       <w:r>
         <w:rPr>
+          <w:rFonts w:ascii="Times New Roman" w:eastAsia="Times New Roman" w:hAnsi="Times New Roman" w:cs="Times New Roman"/>
+          <w:color w:val="000000"/>
           <w:spacing w:val="0"/>
           <w:w w:val="100"/>
           <w:position w:val="0"/>
@@ -393,6 +441,8 @@
       </w:r>
       <w:r>
         <w:rPr>
+          <w:rFonts w:ascii="Times New Roman" w:eastAsia="Times New Roman" w:hAnsi="Times New Roman" w:cs="Times New Roman"/>
+          <w:color w:val="000000"/>
           <w:spacing w:val="0"/>
           <w:w w:val="100"/>
           <w:position w:val="0"/>
@@ -403,8 +453,10 @@
       </w:r>
       <w:r>
         <w:rPr>
-          <w:i/>
-          <w:iCs/>
+          <w:rFonts w:ascii="Times New Roman" w:eastAsia="Times New Roman" w:hAnsi="Times New Roman" w:cs="Times New Roman"/>
+          <w:i/>
+          <w:iCs/>
+          <w:color w:val="000000"/>
           <w:spacing w:val="0"/>
           <w:w w:val="100"/>
           <w:position w:val="0"/>
@@ -415,6 +467,8 @@
       </w:r>
       <w:r>
         <w:rPr>
+          <w:rFonts w:ascii="Times New Roman" w:eastAsia="Times New Roman" w:hAnsi="Times New Roman" w:cs="Times New Roman"/>
+          <w:color w:val="000000"/>
           <w:spacing w:val="0"/>
           <w:w w:val="100"/>
           <w:position w:val="0"/>
@@ -425,8 +479,10 @@
       </w:r>
       <w:r>
         <w:rPr>
-          <w:i/>
-          <w:iCs/>
+          <w:rFonts w:ascii="Times New Roman" w:eastAsia="Times New Roman" w:hAnsi="Times New Roman" w:cs="Times New Roman"/>
+          <w:i/>
+          <w:iCs/>
+          <w:color w:val="000000"/>
           <w:spacing w:val="0"/>
           <w:w w:val="100"/>
           <w:position w:val="0"/>
@@ -437,6 +493,8 @@
       </w:r>
       <w:r>
         <w:rPr>
+          <w:rFonts w:ascii="Times New Roman" w:eastAsia="Times New Roman" w:hAnsi="Times New Roman" w:cs="Times New Roman"/>
+          <w:color w:val="000000"/>
           <w:spacing w:val="0"/>
           <w:w w:val="100"/>
           <w:position w:val="0"/>
@@ -447,8 +505,10 @@
       </w:r>
       <w:r>
         <w:rPr>
-          <w:i/>
-          <w:iCs/>
+          <w:rFonts w:ascii="Times New Roman" w:eastAsia="Times New Roman" w:hAnsi="Times New Roman" w:cs="Times New Roman"/>
+          <w:i/>
+          <w:iCs/>
+          <w:color w:val="000000"/>
           <w:spacing w:val="0"/>
           <w:w w:val="100"/>
           <w:position w:val="0"/>
@@ -459,6 +519,8 @@
       </w:r>
       <w:r>
         <w:rPr>
+          <w:rFonts w:ascii="Times New Roman" w:eastAsia="Times New Roman" w:hAnsi="Times New Roman" w:cs="Times New Roman"/>
+          <w:color w:val="000000"/>
           <w:spacing w:val="0"/>
           <w:w w:val="100"/>
           <w:position w:val="0"/>
@@ -469,8 +531,10 @@
       </w:r>
       <w:r>
         <w:rPr>
-          <w:i/>
-          <w:iCs/>
+          <w:rFonts w:ascii="Times New Roman" w:eastAsia="Times New Roman" w:hAnsi="Times New Roman" w:cs="Times New Roman"/>
+          <w:i/>
+          <w:iCs/>
+          <w:color w:val="000000"/>
           <w:spacing w:val="0"/>
           <w:w w:val="100"/>
           <w:position w:val="0"/>
@@ -481,6 +545,8 @@
       </w:r>
       <w:r>
         <w:rPr>
+          <w:rFonts w:ascii="Times New Roman" w:eastAsia="Times New Roman" w:hAnsi="Times New Roman" w:cs="Times New Roman"/>
+          <w:color w:val="000000"/>
           <w:spacing w:val="0"/>
           <w:w w:val="100"/>
           <w:position w:val="0"/>
@@ -491,8 +557,10 @@
       </w:r>
       <w:r>
         <w:rPr>
-          <w:i/>
-          <w:iCs/>
+          <w:rFonts w:ascii="Times New Roman" w:eastAsia="Times New Roman" w:hAnsi="Times New Roman" w:cs="Times New Roman"/>
+          <w:i/>
+          <w:iCs/>
+          <w:color w:val="000000"/>
           <w:spacing w:val="0"/>
           <w:w w:val="100"/>
           <w:position w:val="0"/>
@@ -503,6 +571,8 @@
       </w:r>
       <w:r>
         <w:rPr>
+          <w:rFonts w:ascii="Times New Roman" w:eastAsia="Times New Roman" w:hAnsi="Times New Roman" w:cs="Times New Roman"/>
+          <w:color w:val="000000"/>
           <w:spacing w:val="0"/>
           <w:w w:val="100"/>
           <w:position w:val="0"/>
@@ -513,8 +583,10 @@
       </w:r>
       <w:r>
         <w:rPr>
-          <w:i/>
-          <w:iCs/>
+          <w:rFonts w:ascii="Times New Roman" w:eastAsia="Times New Roman" w:hAnsi="Times New Roman" w:cs="Times New Roman"/>
+          <w:i/>
+          <w:iCs/>
+          <w:color w:val="000000"/>
           <w:spacing w:val="0"/>
           <w:w w:val="100"/>
           <w:position w:val="0"/>
@@ -525,6 +597,8 @@
       </w:r>
       <w:r>
         <w:rPr>
+          <w:rFonts w:ascii="Times New Roman" w:eastAsia="Times New Roman" w:hAnsi="Times New Roman" w:cs="Times New Roman"/>
+          <w:color w:val="000000"/>
           <w:spacing w:val="0"/>
           <w:w w:val="100"/>
           <w:position w:val="0"/>
@@ -535,8 +609,10 @@
       </w:r>
       <w:r>
         <w:rPr>
-          <w:i/>
-          <w:iCs/>
+          <w:rFonts w:ascii="Times New Roman" w:eastAsia="Times New Roman" w:hAnsi="Times New Roman" w:cs="Times New Roman"/>
+          <w:i/>
+          <w:iCs/>
+          <w:color w:val="000000"/>
           <w:spacing w:val="0"/>
           <w:w w:val="100"/>
           <w:position w:val="0"/>
@@ -547,6 +623,8 @@
       </w:r>
       <w:r>
         <w:rPr>
+          <w:rFonts w:ascii="Times New Roman" w:eastAsia="Times New Roman" w:hAnsi="Times New Roman" w:cs="Times New Roman"/>
+          <w:color w:val="000000"/>
           <w:spacing w:val="0"/>
           <w:w w:val="100"/>
           <w:position w:val="0"/>
@@ -557,8 +635,10 @@
       </w:r>
       <w:r>
         <w:rPr>
-          <w:i/>
-          <w:iCs/>
+          <w:rFonts w:ascii="Times New Roman" w:eastAsia="Times New Roman" w:hAnsi="Times New Roman" w:cs="Times New Roman"/>
+          <w:i/>
+          <w:iCs/>
+          <w:color w:val="000000"/>
           <w:spacing w:val="0"/>
           <w:w w:val="100"/>
           <w:position w:val="0"/>
@@ -569,6 +649,8 @@
       </w:r>
       <w:r>
         <w:rPr>
+          <w:rFonts w:ascii="Times New Roman" w:eastAsia="Times New Roman" w:hAnsi="Times New Roman" w:cs="Times New Roman"/>
+          <w:color w:val="000000"/>
           <w:spacing w:val="0"/>
           <w:w w:val="100"/>
           <w:position w:val="0"/>
@@ -579,8 +661,10 @@
       </w:r>
       <w:r>
         <w:rPr>
-          <w:i/>
-          <w:iCs/>
+          <w:rFonts w:ascii="Times New Roman" w:eastAsia="Times New Roman" w:hAnsi="Times New Roman" w:cs="Times New Roman"/>
+          <w:i/>
+          <w:iCs/>
+          <w:color w:val="000000"/>
           <w:spacing w:val="0"/>
           <w:w w:val="100"/>
           <w:position w:val="0"/>
@@ -591,6 +675,8 @@
       </w:r>
       <w:r>
         <w:rPr>
+          <w:rFonts w:ascii="Times New Roman" w:eastAsia="Times New Roman" w:hAnsi="Times New Roman" w:cs="Times New Roman"/>
+          <w:color w:val="000000"/>
           <w:spacing w:val="0"/>
           <w:w w:val="100"/>
           <w:position w:val="0"/>
@@ -603,8 +689,10 @@
       </w:r>
       <w:r>
         <w:rPr>
-          <w:i/>
-          <w:iCs/>
+          <w:rFonts w:ascii="Times New Roman" w:eastAsia="Times New Roman" w:hAnsi="Times New Roman" w:cs="Times New Roman"/>
+          <w:i/>
+          <w:iCs/>
+          <w:color w:val="000000"/>
           <w:spacing w:val="0"/>
           <w:w w:val="100"/>
           <w:position w:val="0"/>
@@ -615,6 +703,8 @@
       </w:r>
       <w:r>
         <w:rPr>
+          <w:rFonts w:ascii="Times New Roman" w:eastAsia="Times New Roman" w:hAnsi="Times New Roman" w:cs="Times New Roman"/>
+          <w:color w:val="000000"/>
           <w:spacing w:val="0"/>
           <w:w w:val="100"/>
           <w:position w:val="0"/>
@@ -625,6 +715,8 @@
       </w:r>
       <w:r>
         <w:rPr>
+          <w:rFonts w:ascii="Times New Roman" w:eastAsia="Times New Roman" w:hAnsi="Times New Roman" w:cs="Times New Roman"/>
+          <w:color w:val="000000"/>
           <w:spacing w:val="0"/>
           <w:w w:val="100"/>
           <w:position w:val="0"/>
@@ -635,6 +727,8 @@
       </w:r>
       <w:r>
         <w:rPr>
+          <w:rFonts w:ascii="Times New Roman" w:eastAsia="Times New Roman" w:hAnsi="Times New Roman" w:cs="Times New Roman"/>
+          <w:color w:val="000000"/>
           <w:spacing w:val="0"/>
           <w:w w:val="100"/>
           <w:position w:val="0"/>
@@ -645,6 +739,8 @@
       </w:r>
       <w:r>
         <w:rPr>
+          <w:rFonts w:ascii="Times New Roman" w:eastAsia="Times New Roman" w:hAnsi="Times New Roman" w:cs="Times New Roman"/>
+          <w:color w:val="000000"/>
           <w:spacing w:val="0"/>
           <w:w w:val="100"/>
           <w:position w:val="0"/>
@@ -655,8 +751,10 @@
       </w:r>
       <w:r>
         <w:rPr>
-          <w:i/>
-          <w:iCs/>
+          <w:rFonts w:ascii="Times New Roman" w:eastAsia="Times New Roman" w:hAnsi="Times New Roman" w:cs="Times New Roman"/>
+          <w:i/>
+          <w:iCs/>
+          <w:color w:val="000000"/>
           <w:spacing w:val="0"/>
           <w:w w:val="100"/>
           <w:position w:val="0"/>
@@ -667,6 +765,8 @@
       </w:r>
       <w:r>
         <w:rPr>
+          <w:rFonts w:ascii="Times New Roman" w:eastAsia="Times New Roman" w:hAnsi="Times New Roman" w:cs="Times New Roman"/>
+          <w:color w:val="000000"/>
           <w:spacing w:val="0"/>
           <w:w w:val="100"/>
           <w:position w:val="0"/>
@@ -682,18 +782,20 @@
     </w:p>
     <w:p>
       <w:pPr>
-        <w:pStyle w:val="Style2"/>
+        <w:pStyle w:val="Style3"/>
         <w:keepNext w:val="0"/>
         <w:keepLines w:val="0"/>
         <w:widowControl w:val="0"/>
         <w:shd w:val="clear" w:color="auto" w:fill="auto"/>
         <w:bidi w:val="0"/>
-        <w:spacing w:before="0" w:after="0" w:line="209" w:lineRule="auto"/>
-        <w:ind w:left="0" w:right="0" w:firstLine="240"/>
-        <w:jc w:val="both"/>
+        <w:spacing w:line="209" w:lineRule="auto"/>
+        <w:ind w:left="0" w:firstLine="360"/>
+        <w:jc w:val="left"/>
       </w:pPr>
       <w:r>
         <w:rPr>
+          <w:rFonts w:ascii="Times New Roman" w:eastAsia="Times New Roman" w:hAnsi="Times New Roman" w:cs="Times New Roman"/>
+          <w:color w:val="000000"/>
           <w:spacing w:val="0"/>
           <w:w w:val="100"/>
           <w:position w:val="0"/>
@@ -707,18 +809,20 @@
     </w:p>
     <w:p>
       <w:pPr>
-        <w:pStyle w:val="Style2"/>
+        <w:pStyle w:val="Style3"/>
         <w:keepNext w:val="0"/>
         <w:keepLines w:val="0"/>
         <w:widowControl w:val="0"/>
         <w:shd w:val="clear" w:color="auto" w:fill="auto"/>
         <w:bidi w:val="0"/>
-        <w:spacing w:before="0" w:after="0" w:line="209" w:lineRule="auto"/>
-        <w:ind w:left="0" w:right="0" w:firstLine="240"/>
-        <w:jc w:val="both"/>
+        <w:spacing w:line="209" w:lineRule="auto"/>
+        <w:ind w:left="0" w:firstLine="360"/>
+        <w:jc w:val="left"/>
       </w:pPr>
       <w:r>
         <w:rPr>
+          <w:rFonts w:ascii="Times New Roman" w:eastAsia="Times New Roman" w:hAnsi="Times New Roman" w:cs="Times New Roman"/>
+          <w:color w:val="000000"/>
           <w:spacing w:val="0"/>
           <w:w w:val="100"/>
           <w:position w:val="0"/>
@@ -729,6 +833,8 @@
       </w:r>
       <w:r>
         <w:rPr>
+          <w:rFonts w:ascii="Times New Roman" w:eastAsia="Times New Roman" w:hAnsi="Times New Roman" w:cs="Times New Roman"/>
+          <w:color w:val="000000"/>
           <w:spacing w:val="0"/>
           <w:w w:val="100"/>
           <w:position w:val="0"/>
@@ -739,6 +845,8 @@
       </w:r>
       <w:r>
         <w:rPr>
+          <w:rFonts w:ascii="Times New Roman" w:eastAsia="Times New Roman" w:hAnsi="Times New Roman" w:cs="Times New Roman"/>
+          <w:color w:val="000000"/>
           <w:spacing w:val="0"/>
           <w:w w:val="100"/>
           <w:position w:val="0"/>
@@ -755,9 +863,8 @@
         <w:numRestart w:val="continuous"/>
       </w:footnotePr>
       <w:pgSz w:w="12240" w:h="15840"/>
-      <w:pgMar w:top="1602" w:left="1712" w:right="1841" w:bottom="478" w:header="1174" w:footer="50" w:gutter="0"/>
-      <w:pgNumType w:start="6"/>
-      <w:cols w:num="2" w:space="100"/>
+      <w:pgMar w:top="1602" w:left="1712" w:right="1658" w:bottom="478" w:header="0" w:footer="3" w:gutter="0"/>
+      <w:cols w:space="720"/>
       <w:noEndnote/>
       <w:rtlGutter w:val="0"/>
       <w:docGrid w:linePitch="360"/>
@@ -791,7 +898,7 @@
   <w:docDefaults>
     <w:rPrDefault>
       <w:rPr>
-        <w:rFonts w:ascii="Arial Unicode MS" w:eastAsia="Arial Unicode MS" w:hAnsi="Arial Unicode MS" w:cs="Arial Unicode MS"/>
+        <w:rFonts w:ascii="Times New Roman" w:eastAsia="Times New Roman" w:hAnsi="Times New Roman" w:cs="Times New Roman"/>
         <w:sz w:val="24"/>
         <w:szCs w:val="24"/>
         <w:lang w:val="en-US" w:eastAsia="en-US" w:bidi="en-US"/>
@@ -823,7 +930,7 @@
       <w:jc w:val="left"/>
     </w:pPr>
     <w:rPr>
-      <w:rFonts w:ascii="Arial Unicode MS" w:eastAsia="Arial Unicode MS" w:hAnsi="Arial Unicode MS" w:cs="Arial Unicode MS"/>
+      <w:rFonts w:ascii="Times New Roman" w:eastAsia="Times New Roman" w:hAnsi="Times New Roman" w:cs="Times New Roman"/>
       <w:color w:val="000000"/>
       <w:spacing w:val="0"/>
       <w:w w:val="100"/>
@@ -837,7 +944,7 @@
   <w:style w:type="character" w:default="1" w:styleId="DefaultParagraphFont">
     <w:name w:val="Default Paragraph Font"/>
     <w:rPr>
-      <w:rFonts w:ascii="Arial Unicode MS" w:eastAsia="Arial Unicode MS" w:hAnsi="Arial Unicode MS" w:cs="Arial Unicode MS"/>
+      <w:rFonts w:ascii="Times New Roman" w:eastAsia="Times New Roman" w:hAnsi="Times New Roman" w:cs="Times New Roman"/>
       <w:color w:val="000000"/>
       <w:spacing w:val="0"/>
       <w:w w:val="100"/>
@@ -848,28 +955,34 @@
       <w:lang w:val="en-US" w:eastAsia="en-US" w:bidi="en-US"/>
     </w:rPr>
   </w:style>
-  <w:style w:type="character" w:customStyle="1" w:styleId="CharStyle3">
+  <w:style w:type="character" w:styleId="Hyperlink">
+    <w:name w:val="Hyperlink"/>
+    <w:basedOn w:val="DefaultParagraphFont"/>
+    <w:rPr>
+      <w:color w:val="0066CC"/>
+      <w:u w:val="single"/>
+    </w:rPr>
+  </w:style>
+  <w:style w:type="character" w:customStyle="1" w:styleId="CharStyle4">
     <w:name w:val="Body text_"/>
     <w:basedOn w:val="DefaultParagraphFont"/>
-    <w:link w:val="Style2"/>
+    <w:link w:val="Style3"/>
     <w:rPr>
-      <w:rFonts w:ascii="Times New Roman" w:eastAsia="Times New Roman" w:hAnsi="Times New Roman" w:cs="Times New Roman"/>
       <w:b w:val="0"/>
       <w:bCs w:val="0"/>
       <w:i w:val="0"/>
       <w:iCs w:val="0"/>
       <w:smallCaps w:val="0"/>
       <w:strike w:val="0"/>
-      <w:color w:val="5B4E3A"/>
       <w:sz w:val="18"/>
       <w:szCs w:val="18"/>
       <w:u w:val="none"/>
     </w:rPr>
   </w:style>
-  <w:style w:type="paragraph" w:styleId="Style2">
+  <w:style w:type="paragraph" w:styleId="Style3">
     <w:name w:val="Body text"/>
     <w:basedOn w:val="Normal"/>
-    <w:link w:val="CharStyle3"/>
+    <w:link w:val="CharStyle4"/>
     <w:qFormat/>
     <w:pPr>
       <w:widowControl w:val="0"/>
@@ -877,14 +990,12 @@
       <w:ind w:firstLine="220"/>
     </w:pPr>
     <w:rPr>
-      <w:rFonts w:ascii="Times New Roman" w:eastAsia="Times New Roman" w:hAnsi="Times New Roman" w:cs="Times New Roman"/>
       <w:b w:val="0"/>
       <w:bCs w:val="0"/>
       <w:i w:val="0"/>
       <w:iCs w:val="0"/>
       <w:smallCaps w:val="0"/>
       <w:strike w:val="0"/>
-      <w:color w:val="5B4E3A"/>
       <w:sz w:val="18"/>
       <w:szCs w:val="18"/>
       <w:u w:val="none"/>
